--- a/VisCanvasManual-2022.docx
+++ b/VisCanvasManual-2022.docx
@@ -1031,6 +1031,9 @@
         <w:jc w:val="center"/>
       </w:pPr>
       <w:r>
+        <w:rPr>
+          <w:noProof/>
+        </w:rPr>
         <w:lastRenderedPageBreak/>
         <w:drawing>
           <wp:inline distT="0" distB="0" distL="0" distR="0" wp14:anchorId="7EABCDB9" wp14:editId="0817318E">
@@ -2032,7 +2035,16 @@
     </w:p>
     <w:p>
       <w:r>
-        <w:t>This button automatically creates hyper-blocks.</w:t>
+        <w:t>This button automatically creates hyper-blocks</w:t>
+      </w:r>
+      <w:r>
+        <w:t xml:space="preserve"> clusters</w:t>
+      </w:r>
+      <w:r>
+        <w:t>.</w:t>
+      </w:r>
+      <w:r>
+        <w:t xml:space="preserve"> Upon clicking it, a loading form will pop-up. Generating hyper-block clusters may take some time. </w:t>
       </w:r>
     </w:p>
     <w:p>
@@ -2282,6 +2294,7 @@
     </w:p>
     <w:p>
       <w:r>
+        <w:lastRenderedPageBreak/>
         <w:t>This button creates a new window that displays each hyper-block side by side.</w:t>
       </w:r>
     </w:p>
@@ -2293,7 +2306,6 @@
         <w:rPr>
           <w:noProof/>
         </w:rPr>
-        <w:lastRenderedPageBreak/>
         <w:drawing>
           <wp:inline distT="0" distB="0" distL="0" distR="0" wp14:anchorId="54BAD574" wp14:editId="1E9BA7BC">
             <wp:extent cx="704948" cy="714475"/>
@@ -2578,6 +2590,7 @@
     </w:p>
     <w:p>
       <w:r>
+        <w:lastRenderedPageBreak/>
         <w:t>This button resets all shifted lines.</w:t>
       </w:r>
     </w:p>
@@ -2843,6 +2856,7 @@
     </w:p>
     <w:p>
       <w:r>
+        <w:lastRenderedPageBreak/>
         <w:t>This table shows the index and class of each point within the currently selected hyper-block.</w:t>
       </w:r>
     </w:p>
@@ -2854,7 +2868,6 @@
         <w:rPr>
           <w:noProof/>
         </w:rPr>
-        <w:lastRenderedPageBreak/>
         <w:drawing>
           <wp:inline distT="0" distB="0" distL="0" distR="0" wp14:anchorId="2AD60DB4" wp14:editId="77595442">
             <wp:extent cx="1104900" cy="850831"/>
@@ -4044,7 +4057,25 @@
         <w:t xml:space="preserve">coordinate grouping </w:t>
       </w:r>
       <w:r>
-        <w:t xml:space="preserve">form, the rules will be generated. This may take some time. </w:t>
+        <w:t xml:space="preserve">form, </w:t>
+      </w:r>
+      <w:r>
+        <w:t xml:space="preserve">and </w:t>
+      </w:r>
+      <w:r>
+        <w:t>the rules will be generated</w:t>
+      </w:r>
+      <w:r>
+        <w:t xml:space="preserve">; </w:t>
+      </w:r>
+      <w:r>
+        <w:t>a loading sign will pop up saying which precision thresholds are currently being loaded</w:t>
+      </w:r>
+      <w:r>
+        <w:t xml:space="preserve">. </w:t>
+      </w:r>
+      <w:r>
+        <w:t xml:space="preserve">This may take some time. </w:t>
       </w:r>
     </w:p>
     <w:p>
@@ -4286,6 +4317,9 @@
         <w:jc w:val="center"/>
       </w:pPr>
       <w:r>
+        <w:rPr>
+          <w:noProof/>
+        </w:rPr>
         <w:drawing>
           <wp:inline distT="0" distB="0" distL="0" distR="0" wp14:anchorId="429F610B" wp14:editId="3DEF8F29">
             <wp:extent cx="4629150" cy="2368977"/>
